--- a/UWPSamples/Graphics/VideoTextureUWP12/Readme.docx
+++ b/UWPSamples/Graphics/VideoTextureUWP12/Readme.docx
@@ -2,8 +2,6 @@
 <file path=word/document.xml><?xml version="1.0" encoding="utf-8"?>
 <w:document xmlns:wpc="http://schemas.microsoft.com/office/word/2010/wordprocessingCanvas" xmlns:cx="http://schemas.microsoft.com/office/drawing/2014/chartex" xmlns:cx1="http://schemas.microsoft.com/office/drawing/2015/9/8/chartex" xmlns:cx2="http://schemas.microsoft.com/office/drawing/2015/10/21/chartex" xmlns:cx3="http://schemas.microsoft.com/office/drawing/2016/5/9/chartex" xmlns:cx4="http://schemas.microsoft.com/office/drawing/2016/5/10/chartex" xmlns:cx5="http://schemas.microsoft.com/office/drawing/2016/5/11/chartex" xmlns:cx6="http://schemas.microsoft.com/office/drawing/2016/5/12/chartex" xmlns:cx7="http://schemas.microsoft.com/office/drawing/2016/5/13/chartex" xmlns:cx8="http://schemas.microsoft.com/office/drawing/2016/5/14/chartex" xmlns:mc="http://schemas.openxmlformats.org/markup-compatibility/2006" xmlns:aink="http://schemas.microsoft.com/office/drawing/2016/ink" xmlns:am3d="http://schemas.microsoft.com/office/drawing/2017/model3d" xmlns:o="urn:schemas-microsoft-com:office:office" xmlns:r="http://schemas.openxmlformats.org/officeDocument/2006/relationships" xmlns:m="http://schemas.openxmlformats.org/officeDocument/2006/math" xmlns:v="urn:schemas-microsoft-com:vml" xmlns:wp14="http://schemas.microsoft.com/office/word/2010/wordprocessingDrawing" xmlns:wp="http://schemas.openxmlformats.org/drawingml/2006/wordprocessingDrawing" xmlns:w10="urn:schemas-microsoft-com:office:word" xmlns:w="http://schemas.openxmlformats.org/wordprocessingml/2006/main" xmlns:w14="http://schemas.microsoft.com/office/word/2010/wordml" xmlns:w15="http://schemas.microsoft.com/office/word/2012/wordml" xmlns:w16cid="http://schemas.microsoft.com/office/word/2016/wordml/cid" xmlns:w16se="http://schemas.microsoft.com/office/word/2015/wordml/symex" xmlns:wpg="http://schemas.microsoft.com/office/word/2010/wordprocessingGroup" xmlns:wpi="http://schemas.microsoft.com/office/word/2010/wordprocessingInk" xmlns:wne="http://schemas.microsoft.com/office/word/2006/wordml" xmlns:wps="http://schemas.microsoft.com/office/word/2010/wordprocessingShape" mc:Ignorable="w14 w15 w16se w16cid wp14">
   <w:body>
-    <w:bookmarkStart w:id="0" w:name="_GoBack"/>
-    <w:bookmarkEnd w:id="0"/>
     <w:p>
       <w:pPr>
         <w:pStyle w:val="Title"/>
@@ -163,9 +161,11 @@
       <w:pPr>
         <w:pStyle w:val="Title"/>
       </w:pPr>
+      <w:proofErr w:type="spellStart"/>
       <w:r>
         <w:t>VideoTexture</w:t>
       </w:r>
+      <w:proofErr w:type="spellEnd"/>
       <w:r>
         <w:t xml:space="preserve"> Sample</w:t>
       </w:r>
@@ -196,10 +196,13 @@
           <w:sz w:val="20"/>
           <w:szCs w:val="22"/>
         </w:rPr>
-        <w:t>This sample is compatible with the Windows 10 April 2018 Update SDK (17134)</w:t>
+        <w:t>This sample is compatible with the Windows 10 October 2018 Update SDK (17763)</w:t>
       </w:r>
     </w:p>
-    <w:p/>
+    <w:p>
+      <w:bookmarkStart w:id="0" w:name="_GoBack"/>
+      <w:bookmarkEnd w:id="0"/>
+    </w:p>
     <w:p>
       <w:pPr>
         <w:pStyle w:val="Heading1"/>
@@ -469,12 +472,14 @@
         <w:t xml:space="preserve">The sample makes use of the </w:t>
       </w:r>
       <w:hyperlink r:id="rId11" w:history="1">
+        <w:proofErr w:type="spellStart"/>
         <w:r>
           <w:rPr>
             <w:rStyle w:val="Hyperlink"/>
           </w:rPr>
           <w:t>IMFMediaEngine</w:t>
         </w:r>
+        <w:proofErr w:type="spellEnd"/>
       </w:hyperlink>
       <w:r>
         <w:t xml:space="preserve"> interface which provides a simplified API for basic playback scenarios.</w:t>
@@ -4673,7 +4678,7 @@
 </file>
 
 <file path=customXml/itemProps1.xml><?xml version="1.0" encoding="utf-8"?>
-<ds:datastoreItem xmlns:ds="http://schemas.openxmlformats.org/officeDocument/2006/customXml" ds:itemID="{766378A1-68B5-4742-91DB-D514526A67C8}">
+<ds:datastoreItem xmlns:ds="http://schemas.openxmlformats.org/officeDocument/2006/customXml" ds:itemID="{4B728EC2-3B22-464F-A370-3DEB410148B8}">
   <ds:schemaRefs>
     <ds:schemaRef ds:uri="http://schemas.openxmlformats.org/officeDocument/2006/bibliography"/>
   </ds:schemaRefs>
